--- a/法令ファイル/公害等調整委員会設置法/公害等調整委員会設置法（昭和四十七年法律第五十二号）.docx
+++ b/法令ファイル/公害等調整委員会設置法/公害等調整委員会設置法（昭和四十七年法律第五十二号）.docx
@@ -66,86 +66,56 @@
     </w:p>
     <w:p>
       <w:pPr>
-        <w:pStyle w:val="Heading6"/>
+        <w:pStyle w:val="ListBullet"/>
         <w:ind w:left="880"/>
       </w:pPr>
       <w:r>
         <w:t>一</w:t>
-      </w:r>
-    </w:p>
-    <w:p>
-      <w:pPr>
-        <w:ind w:left="880"/>
-      </w:pPr>
-      <w:r>
+        <w:br/>
         <w:t>公害に係る紛争のあつせん、調停、仲裁及び裁定に関すること。</w:t>
       </w:r>
     </w:p>
     <w:p>
       <w:pPr>
-        <w:pStyle w:val="Heading6"/>
+        <w:pStyle w:val="ListBullet"/>
         <w:ind w:left="880"/>
       </w:pPr>
       <w:r>
         <w:t>二</w:t>
-      </w:r>
-    </w:p>
-    <w:p>
-      <w:pPr>
-        <w:ind w:left="880"/>
-      </w:pPr>
-      <w:r>
+        <w:br/>
         <w:t>鉱区禁止地域の指定に関すること。</w:t>
       </w:r>
     </w:p>
     <w:p>
       <w:pPr>
-        <w:pStyle w:val="Heading6"/>
+        <w:pStyle w:val="ListBullet"/>
         <w:ind w:left="880"/>
       </w:pPr>
       <w:r>
         <w:t>三</w:t>
-      </w:r>
-    </w:p>
-    <w:p>
-      <w:pPr>
-        <w:ind w:left="880"/>
-      </w:pPr>
-      <w:r>
+        <w:br/>
         <w:t>鉱業法（昭和二十五年法律第二百八十九号）その他の法律及び鉱業等に係る土地利用の調整手続等に関する法律（昭和二十五年法律第二百九十二号）の定めるところにより不服の裁定を行うこと。</w:t>
       </w:r>
     </w:p>
     <w:p>
       <w:pPr>
-        <w:pStyle w:val="Heading6"/>
+        <w:pStyle w:val="ListBullet"/>
         <w:ind w:left="880"/>
       </w:pPr>
       <w:r>
         <w:t>四</w:t>
-      </w:r>
-    </w:p>
-    <w:p>
-      <w:pPr>
-        <w:ind w:left="880"/>
-      </w:pPr>
-      <w:r>
+        <w:br/>
         <w:t>土地収用法（昭和二十六年法律第二百十九号）第二十七条第二項又は第百三十一条第一項の意見を述べること。</w:t>
       </w:r>
     </w:p>
     <w:p>
       <w:pPr>
-        <w:pStyle w:val="Heading6"/>
+        <w:pStyle w:val="ListBullet"/>
         <w:ind w:left="880"/>
       </w:pPr>
       <w:r>
         <w:t>五</w:t>
-      </w:r>
-    </w:p>
-    <w:p>
-      <w:pPr>
-        <w:ind w:left="880"/>
-      </w:pPr>
-      <w:r>
+        <w:br/>
         <w:t>前各号に掲げるもののほか、法律（法律に基づく命令を含む。）に基づき委員会に属させられた事務</w:t>
       </w:r>
     </w:p>
@@ -271,6 +241,8 @@
       </w:pPr>
       <w:r>
         <w:t>前項の場合においては、任命後最初の国会において両議院の事後の承認を得なければならない。</w:t>
+        <w:br/>
+        <w:t>この場合において、両議院の事後の承認が得られないときは、内閣総理大臣は、直ちに、その委員長又は委員を罷免しなければならない。</w:t>
       </w:r>
     </w:p>
     <w:p>
@@ -284,6 +256,8 @@
     <w:p>
       <w:r>
         <w:t>委員長及び委員の任期は、五年とする。</w:t>
+        <w:br/>
+        <w:t>ただし、補欠の委員長又は委員の任期は、前任者の残任期間とする。</w:t>
       </w:r>
     </w:p>
     <w:p>
@@ -318,35 +292,23 @@
     </w:p>
     <w:p>
       <w:pPr>
-        <w:pStyle w:val="Heading6"/>
+        <w:pStyle w:val="ListBullet"/>
         <w:ind w:left="880"/>
       </w:pPr>
       <w:r>
         <w:t>一</w:t>
-      </w:r>
-    </w:p>
-    <w:p>
-      <w:pPr>
-        <w:ind w:left="880"/>
-      </w:pPr>
-      <w:r>
+        <w:br/>
         <w:t>破産手続開始の決定を受けたとき。</w:t>
       </w:r>
     </w:p>
     <w:p>
       <w:pPr>
-        <w:pStyle w:val="Heading6"/>
+        <w:pStyle w:val="ListBullet"/>
         <w:ind w:left="880"/>
       </w:pPr>
       <w:r>
         <w:t>二</w:t>
-      </w:r>
-    </w:p>
-    <w:p>
-      <w:pPr>
-        <w:ind w:left="880"/>
-      </w:pPr>
-      <w:r>
+        <w:br/>
         <w:t>禁錮こ</w:t>
         <w:br/>
         <w:t>以上の刑に処せられたとき。</w:t>
@@ -354,18 +316,12 @@
     </w:p>
     <w:p>
       <w:pPr>
-        <w:pStyle w:val="Heading6"/>
+        <w:pStyle w:val="ListBullet"/>
         <w:ind w:left="880"/>
       </w:pPr>
       <w:r>
         <w:t>三</w:t>
-      </w:r>
-    </w:p>
-    <w:p>
-      <w:pPr>
-        <w:ind w:left="880"/>
-      </w:pPr>
-      <w:r>
+        <w:br/>
         <w:t>委員会により、心身の故障のため職務の執行ができないと認められたとき、又は職務上の義務違反その他委員長若しくは委員たるに適しない非行があると認められたとき。</w:t>
       </w:r>
     </w:p>
@@ -393,6 +349,8 @@
     <w:p>
       <w:r>
         <w:t>委員長及び委員は、職務上知ることのできた秘密を漏らしてはならない。</w:t>
+        <w:br/>
+        <w:t>その職を退いた後も、同様とする。</w:t>
       </w:r>
     </w:p>
     <w:p>
@@ -740,6 +698,8 @@
     <w:p>
       <w:r>
         <w:t>この法律は、公布の日から起算して三十日をこえない範囲内において政令で定める日から施行する。</w:t>
+        <w:br/>
+        <w:t>ただし、次条の規定は、公布の日から施行する。</w:t>
       </w:r>
     </w:p>
     <w:p>
@@ -878,6 +838,8 @@
     <w:p>
       <w:r>
         <w:t>この法律の施行前にした行為に対する罰則の適用については、なお従前の例による。</w:t>
+        <w:br/>
+        <w:t>中央公害審査委員会の委員長、委員又は専門調査員の職にあつた者がこの法律の施行後にした行為に対する罰則の適用についても、同様とする。</w:t>
       </w:r>
     </w:p>
     <w:p>
@@ -890,10 +852,22 @@
         <w:pStyle w:val="Heading1"/>
       </w:pPr>
       <w:r>
-        <w:t>附　則（昭和四九年六月一一日法律第八四号）</w:t>
+        <w:t>附則（昭和四九年六月一一日法律第八四号）</w:t>
       </w:r>
     </w:p>
     <w:p>
+      <w:pPr>
+        <w:pStyle w:val="Heading5"/>
+        <w:ind w:left="440"/>
+      </w:pPr>
+      <w:r>
+        <w:t>１</w:t>
+      </w:r>
+    </w:p>
+    <w:p>
+      <w:pPr>
+        <w:ind w:left="440"/>
+      </w:pPr>
       <w:r>
         <w:t>この法律は、公布の日から起算して六月を超えない範囲内において政令で定める日から施行する。</w:t>
       </w:r>
@@ -908,10 +882,22 @@
         <w:pStyle w:val="Heading1"/>
       </w:pPr>
       <w:r>
-        <w:t>附　則（昭和五八年一二月二日法律第七八号）</w:t>
+        <w:t>附則（昭和五八年一二月二日法律第七八号）</w:t>
       </w:r>
     </w:p>
     <w:p>
+      <w:pPr>
+        <w:pStyle w:val="Heading5"/>
+        <w:ind w:left="440"/>
+      </w:pPr>
+      <w:r>
+        <w:t>１</w:t>
+      </w:r>
+    </w:p>
+    <w:p>
+      <w:pPr>
+        <w:ind w:left="440"/>
+      </w:pPr>
       <w:r>
         <w:t>この法律（第一条を除く。）は、昭和五十九年七月一日から施行する。</w:t>
       </w:r>
@@ -943,7 +929,7 @@
         <w:pStyle w:val="Heading1"/>
       </w:pPr>
       <w:r>
-        <w:t>附　則（平成五年一一月一二日法律第八九号）</w:t>
+        <w:t>附則（平成五年一一月一二日法律第八九号）</w:t>
       </w:r>
     </w:p>
     <w:p>
@@ -1021,7 +1007,7 @@
         <w:pStyle w:val="Heading1"/>
       </w:pPr>
       <w:r>
-        <w:t>附　則（平成一一年七月一六日法律第一〇二号）</w:t>
+        <w:t>附則（平成一一年七月一六日法律第一〇二号）</w:t>
       </w:r>
     </w:p>
     <w:p>
@@ -1035,40 +1021,34 @@
     <w:p>
       <w:r>
         <w:t>この法律は、内閣法の一部を改正する法律（平成十一年法律第八十八号）の施行の日から施行する。</w:t>
+        <w:br/>
+        <w:t>ただし、次の各号に掲げる規定は、当該各号に定める日から施行する。</w:t>
       </w:r>
     </w:p>
     <w:p>
       <w:pPr>
-        <w:pStyle w:val="Heading6"/>
+        <w:pStyle w:val="ListBullet"/>
         <w:ind w:left="880"/>
       </w:pPr>
       <w:r>
         <w:t>一</w:t>
-      </w:r>
-    </w:p>
-    <w:p>
-      <w:pPr>
-        <w:ind w:left="880"/>
-      </w:pPr>
-      <w:r>
+        <w:br/>
         <w:t>略</w:t>
       </w:r>
     </w:p>
     <w:p>
       <w:pPr>
-        <w:pStyle w:val="Heading6"/>
+        <w:pStyle w:val="ListBullet"/>
         <w:ind w:left="880"/>
       </w:pPr>
       <w:r>
         <w:t>二</w:t>
-      </w:r>
-    </w:p>
-    <w:p>
-      <w:pPr>
-        <w:ind w:left="880"/>
-      </w:pPr>
-      <w:r>
+        <w:br/>
         <w:t>附則第十条第一項及び第五項、第十四条第三項、第二十三条、第二十八条並びに第三十条の規定</w:t>
+        <w:br/>
+        <w:br/>
+        <w:br/>
+        <w:t>公布の日</w:t>
       </w:r>
     </w:p>
     <w:p>
@@ -1094,7 +1074,7 @@
         <w:pStyle w:val="Heading1"/>
       </w:pPr>
       <w:r>
-        <w:t>附　則（平成一一年一二月八日法律第一五一号）</w:t>
+        <w:t>附則（平成一一年一二月八日法律第一五一号）</w:t>
       </w:r>
     </w:p>
     <w:p>
@@ -1125,35 +1105,23 @@
     </w:p>
     <w:p>
       <w:pPr>
-        <w:pStyle w:val="Heading6"/>
+        <w:pStyle w:val="ListBullet"/>
         <w:ind w:left="880"/>
       </w:pPr>
       <w:r>
         <w:t>一から十八まで</w:t>
-      </w:r>
-    </w:p>
-    <w:p>
-      <w:pPr>
-        <w:ind w:left="880"/>
-      </w:pPr>
-      <w:r>
+        <w:br/>
         <w:t>略</w:t>
       </w:r>
     </w:p>
     <w:p>
       <w:pPr>
-        <w:pStyle w:val="Heading6"/>
+        <w:pStyle w:val="ListBullet"/>
         <w:ind w:left="880"/>
       </w:pPr>
       <w:r>
         <w:t>十九</w:t>
-      </w:r>
-    </w:p>
-    <w:p>
-      <w:pPr>
-        <w:ind w:left="880"/>
-      </w:pPr>
-      <w:r>
+        <w:br/>
         <w:t>第八十条の規定による労働保険審査官及び労働保険審査会法第三十条、公害等調整委員会設置法第九条及び公害健康被害の補償等に関する法律第百十六条の改正規定</w:t>
       </w:r>
     </w:p>
@@ -1180,7 +1148,7 @@
         <w:pStyle w:val="Heading1"/>
       </w:pPr>
       <w:r>
-        <w:t>附　則（平成一一年一二月二二日法律第一六〇号）</w:t>
+        <w:t>附則（平成一一年一二月二二日法律第一六〇号）</w:t>
       </w:r>
     </w:p>
     <w:p>
@@ -1194,23 +1162,23 @@
     <w:p>
       <w:r>
         <w:t>この法律（第二条及び第三条を除く。）は、平成十三年一月六日から施行する。</w:t>
+        <w:br/>
+        <w:t>ただし、次の各号に掲げる規定は、当該各号に定める日から施行する。</w:t>
       </w:r>
     </w:p>
     <w:p>
       <w:pPr>
-        <w:pStyle w:val="Heading6"/>
+        <w:pStyle w:val="ListBullet"/>
         <w:ind w:left="880"/>
       </w:pPr>
       <w:r>
         <w:t>一</w:t>
-      </w:r>
-    </w:p>
-    <w:p>
-      <w:pPr>
-        <w:ind w:left="880"/>
-      </w:pPr>
-      <w:r>
+        <w:br/>
         <w:t>第九百九十五条（核原料物質、核燃料物質及び原子炉の規制に関する法律の一部を改正する法律附則の改正規定に係る部分に限る。）、第千三百五条、第千三百六条、第千三百二十四条第二項、第千三百二十六条第二項及び第千三百四十四条の規定</w:t>
+        <w:br/>
+        <w:br/>
+        <w:br/>
+        <w:t>公布の日</w:t>
       </w:r>
     </w:p>
     <w:p>
@@ -1223,7 +1191,7 @@
         <w:pStyle w:val="Heading1"/>
       </w:pPr>
       <w:r>
-        <w:t>附　則（平成一二年五月一九日法律第七一号）</w:t>
+        <w:t>附則（平成一二年五月一九日法律第七一号）</w:t>
       </w:r>
     </w:p>
     <w:p>
@@ -1249,7 +1217,7 @@
         <w:pStyle w:val="Heading1"/>
       </w:pPr>
       <w:r>
-        <w:t>附　則（平成一六年六月二日法律第七六号）</w:t>
+        <w:t>附則（平成一六年六月二日法律第七六号）</w:t>
       </w:r>
     </w:p>
     <w:p>
@@ -1311,7 +1279,7 @@
     </w:pPr>
     <w:r>
       <w:tab/>
-      <w:t>WeGov v0.1 - FTS141</w:t>
+      <w:t>WeGov v0.2 - FTS141</w:t>
     </w:r>
   </w:p>
 </w:ftr>
